--- a/Zadanie 4.docx
+++ b/Zadanie 4.docx
@@ -534,8 +534,8 @@
         </w:rPr>
         <w:drawing>
           <wp:inline distT="0" distB="0" distL="114300" distR="114300">
-            <wp:extent cx="3826510" cy="6888480"/>
-            <wp:effectExtent l="0" t="0" r="2540" b="7620"/>
+            <wp:extent cx="3764280" cy="6778625"/>
+            <wp:effectExtent l="0" t="0" r="0" b="3175"/>
             <wp:docPr id="12" name="Picture 12" descr="Figure 2"/>
             <wp:cNvGraphicFramePr>
               <a:graphicFrameLocks xmlns:a="http://schemas.openxmlformats.org/drawingml/2006/main" noChangeAspect="1"/>
@@ -558,7 +558,7 @@
                   <pic:spPr>
                     <a:xfrm>
                       <a:off x="0" y="0"/>
-                      <a:ext cx="3826510" cy="6888480"/>
+                      <a:ext cx="3764280" cy="6778625"/>
                     </a:xfrm>
                     <a:prstGeom prst="rect">
                       <a:avLst/>
@@ -586,7 +586,9 @@
         </w:tblBorders>
         <w:tblLayout w:type="fixed"/>
         <w:tblCellMar>
+          <w:top w:w="0" w:type="dxa"/>
           <w:left w:w="108" w:type="dxa"/>
+          <w:bottom w:w="0" w:type="dxa"/>
           <w:right w:w="108" w:type="dxa"/>
         </w:tblCellMar>
       </w:tblPr>
@@ -1843,6 +1845,7 @@
           <w:color w:val="auto"/>
           <w:sz w:val="20"/>
           <w:szCs w:val="20"/>
+          <w:lang w:val="pl-PL"/>
         </w:rPr>
       </w:pPr>
       <w:r>
@@ -1854,8 +1857,22 @@
           <w:sz w:val="20"/>
           <w:szCs w:val="20"/>
         </w:rPr>
-        <w:t>Wyniki</w:t>
+        <w:t>W</w:t>
       </w:r>
+      <w:r>
+        <w:rPr>
+          <w:rFonts w:hint="default" w:ascii="Times New Roman" w:hAnsi="Times New Roman" w:eastAsia="Courier10 BT" w:cs="Times New Roman"/>
+          <w:b/>
+          <w:bCs/>
+          <w:color w:val="auto"/>
+          <w:sz w:val="20"/>
+          <w:szCs w:val="20"/>
+          <w:lang w:val="pl-PL"/>
+        </w:rPr>
+        <w:t>nioski</w:t>
+      </w:r>
+      <w:bookmarkStart w:id="0" w:name="_GoBack"/>
+      <w:bookmarkEnd w:id="0"/>
     </w:p>
     <w:p>
       <w:pPr>
@@ -2154,8 +2171,6 @@
         </w:rPr>
         <w:t>Metoda Simpsona jest ogólna lecz potrzebuje znacznie więcej iteracji aby osiągnąć podobną dokładność.</w:t>
       </w:r>
-      <w:bookmarkStart w:id="0" w:name="_GoBack"/>
-      <w:bookmarkEnd w:id="0"/>
     </w:p>
     <w:p>
       <w:pPr>
@@ -2367,7 +2382,7 @@
     <w:lsdException w:uiPriority="99" w:name="Normal Indent"/>
     <w:lsdException w:uiPriority="99" w:name="footnote text"/>
     <w:lsdException w:uiPriority="99" w:name="annotation text"/>
-    <w:lsdException w:unhideWhenUsed="0" w:uiPriority="0" w:semiHidden="0" w:name="header"/>
+    <w:lsdException w:qFormat="1" w:unhideWhenUsed="0" w:uiPriority="0" w:semiHidden="0" w:name="header"/>
     <w:lsdException w:uiPriority="99" w:name="footer"/>
     <w:lsdException w:uiPriority="99" w:name="index heading"/>
     <w:lsdException w:qFormat="1" w:uiPriority="35" w:name="caption"/>
@@ -2383,7 +2398,7 @@
     <w:lsdException w:uiPriority="99" w:name="table of authorities"/>
     <w:lsdException w:uiPriority="99" w:name="macro"/>
     <w:lsdException w:uiPriority="99" w:name="toa heading"/>
-    <w:lsdException w:unhideWhenUsed="0" w:uiPriority="0" w:semiHidden="0" w:name="List"/>
+    <w:lsdException w:qFormat="1" w:unhideWhenUsed="0" w:uiPriority="0" w:semiHidden="0" w:name="List"/>
     <w:lsdException w:uiPriority="99" w:name="List Bullet"/>
     <w:lsdException w:uiPriority="99" w:name="List Number"/>
     <w:lsdException w:uiPriority="99" w:name="List 2"/>
@@ -2401,8 +2416,8 @@
     <w:lsdException w:qFormat="1" w:unhideWhenUsed="0" w:uiPriority="10" w:semiHidden="0" w:name="Title"/>
     <w:lsdException w:uiPriority="99" w:name="Closing"/>
     <w:lsdException w:uiPriority="99" w:name="Signature"/>
-    <w:lsdException w:unhideWhenUsed="0" w:uiPriority="0" w:semiHidden="0" w:name="Default Paragraph Font"/>
-    <w:lsdException w:unhideWhenUsed="0" w:uiPriority="0" w:semiHidden="0" w:name="Body Text"/>
+    <w:lsdException w:qFormat="1" w:unhideWhenUsed="0" w:uiPriority="0" w:semiHidden="0" w:name="Default Paragraph Font"/>
+    <w:lsdException w:qFormat="1" w:unhideWhenUsed="0" w:uiPriority="0" w:semiHidden="0" w:name="Body Text"/>
     <w:lsdException w:uiPriority="99" w:name="Body Text Indent"/>
     <w:lsdException w:uiPriority="99" w:name="List Continue"/>
     <w:lsdException w:uiPriority="99" w:name="List Continue 2"/>
@@ -2439,7 +2454,7 @@
     <w:lsdException w:uiPriority="99" w:name="HTML Sample"/>
     <w:lsdException w:uiPriority="99" w:name="HTML Typewriter"/>
     <w:lsdException w:uiPriority="99" w:name="HTML Variable"/>
-    <w:lsdException w:uiPriority="99" w:name="Normal Table"/>
+    <w:lsdException w:qFormat="1" w:uiPriority="99" w:name="Normal Table"/>
     <w:lsdException w:uiPriority="99" w:name="annotation subject"/>
     <w:lsdException w:uiPriority="99" w:name="Table Simple 1"/>
     <w:lsdException w:uiPriority="99" w:name="Table Simple 2"/>
@@ -2642,12 +2657,14 @@
   </w:style>
   <w:style w:type="character" w:default="1" w:styleId="4">
     <w:name w:val="Default Paragraph Font"/>
+    <w:qFormat/>
     <w:uiPriority w:val="0"/>
   </w:style>
   <w:style w:type="table" w:default="1" w:styleId="5">
     <w:name w:val="Normal Table"/>
     <w:semiHidden/>
     <w:unhideWhenUsed/>
+    <w:qFormat/>
     <w:uiPriority w:val="99"/>
     <w:tblPr>
       <w:tblCellMar>
@@ -2661,6 +2678,7 @@
   <w:style w:type="paragraph" w:styleId="6">
     <w:name w:val="Body Text"/>
     <w:basedOn w:val="1"/>
+    <w:qFormat/>
     <w:uiPriority w:val="0"/>
     <w:pPr>
       <w:spacing w:before="0" w:after="120"/>
@@ -2669,6 +2687,7 @@
   <w:style w:type="paragraph" w:styleId="7">
     <w:name w:val="header"/>
     <w:basedOn w:val="1"/>
+    <w:qFormat/>
     <w:uiPriority w:val="0"/>
     <w:pPr>
       <w:suppressLineNumbers/>
@@ -2681,6 +2700,7 @@
   <w:style w:type="paragraph" w:styleId="8">
     <w:name w:val="List"/>
     <w:basedOn w:val="6"/>
+    <w:qFormat/>
     <w:uiPriority w:val="0"/>
     <w:rPr>
       <w:rFonts w:cs="Lucidasans"/>
